--- a/Misc/Lena - DrSarahChen.docx
+++ b/Misc/Lena - DrSarahChen.docx
@@ -8,6 +8,7 @@
         <w:rPr>
           <w:b/>
           <w:bCs/>
+          <w:color w:val="833C0B" w:themeColor="accent2" w:themeShade="80"/>
           <w:sz w:val="36"/>
           <w:szCs w:val="36"/>
         </w:rPr>
@@ -16,9 +17,86 @@
         <w:rPr>
           <w:b/>
           <w:bCs/>
+          <w:noProof/>
+          <w:color w:val="833C0B" w:themeColor="accent2" w:themeShade="80"/>
           <w:sz w:val="36"/>
           <w:szCs w:val="36"/>
         </w:rPr>
+        <w:drawing>
+          <wp:anchor distT="0" distB="0" distL="114300" distR="114300" simplePos="0" relativeHeight="251658240" behindDoc="1" locked="0" layoutInCell="1" allowOverlap="1" wp14:anchorId="538D1A2D" wp14:editId="2ADC288E">
+            <wp:simplePos x="0" y="0"/>
+            <wp:positionH relativeFrom="margin">
+              <wp:posOffset>-968034</wp:posOffset>
+            </wp:positionH>
+            <wp:positionV relativeFrom="page">
+              <wp:align>top</wp:align>
+            </wp:positionV>
+            <wp:extent cx="7695565" cy="10672549"/>
+            <wp:effectExtent l="0" t="0" r="635" b="0"/>
+            <wp:wrapNone/>
+            <wp:docPr id="1" name="Grafik 1"/>
+            <wp:cNvGraphicFramePr>
+              <a:graphicFrameLocks xmlns:a="http://schemas.openxmlformats.org/drawingml/2006/main" noChangeAspect="1"/>
+            </wp:cNvGraphicFramePr>
+            <a:graphic xmlns:a="http://schemas.openxmlformats.org/drawingml/2006/main">
+              <a:graphicData uri="http://schemas.openxmlformats.org/drawingml/2006/picture">
+                <pic:pic xmlns:pic="http://schemas.openxmlformats.org/drawingml/2006/picture">
+                  <pic:nvPicPr>
+                    <pic:cNvPr id="0" name="Picture 1"/>
+                    <pic:cNvPicPr>
+                      <a:picLocks noChangeAspect="1" noChangeArrowheads="1"/>
+                    </pic:cNvPicPr>
+                  </pic:nvPicPr>
+                  <pic:blipFill rotWithShape="1">
+                    <a:blip r:embed="rId5">
+                      <a:alphaModFix amt="20000"/>
+                      <a:extLst>
+                        <a:ext uri="{28A0092B-C50C-407E-A947-70E740481C1C}">
+                          <a14:useLocalDpi xmlns:a14="http://schemas.microsoft.com/office/drawing/2010/main" val="0"/>
+                        </a:ext>
+                      </a:extLst>
+                    </a:blip>
+                    <a:srcRect l="14404" r="8444"/>
+                    <a:stretch/>
+                  </pic:blipFill>
+                  <pic:spPr bwMode="auto">
+                    <a:xfrm>
+                      <a:off x="0" y="0"/>
+                      <a:ext cx="7696855" cy="10674338"/>
+                    </a:xfrm>
+                    <a:prstGeom prst="rect">
+                      <a:avLst/>
+                    </a:prstGeom>
+                    <a:noFill/>
+                    <a:ln>
+                      <a:noFill/>
+                    </a:ln>
+                    <a:extLst>
+                      <a:ext uri="{53640926-AAD7-44D8-BBD7-CCE9431645EC}">
+                        <a14:shadowObscured xmlns:a14="http://schemas.microsoft.com/office/drawing/2010/main"/>
+                      </a:ext>
+                    </a:extLst>
+                  </pic:spPr>
+                </pic:pic>
+              </a:graphicData>
+            </a:graphic>
+            <wp14:sizeRelH relativeFrom="margin">
+              <wp14:pctWidth>0</wp14:pctWidth>
+            </wp14:sizeRelH>
+            <wp14:sizeRelV relativeFrom="margin">
+              <wp14:pctHeight>0</wp14:pctHeight>
+            </wp14:sizeRelV>
+          </wp:anchor>
+        </w:drawing>
+      </w:r>
+      <w:r>
+        <w:rPr>
+          <w:b/>
+          <w:bCs/>
+          <w:color w:val="833C0B" w:themeColor="accent2" w:themeShade="80"/>
+          <w:sz w:val="36"/>
+          <w:szCs w:val="36"/>
+        </w:rPr>
         <w:t>Dr. Sarah Chen – Ehemalige Notärztin heute HNO-Ärztin</w:t>
       </w:r>
     </w:p>
@@ -28,31 +106,35 @@
         <w:rPr>
           <w:b/>
           <w:bCs/>
-          <w:sz w:val="28"/>
-          <w:szCs w:val="28"/>
+          <w:color w:val="833C0B" w:themeColor="accent2" w:themeShade="80"/>
+          <w:sz w:val="36"/>
+          <w:szCs w:val="36"/>
         </w:rPr>
       </w:pPr>
     </w:p>
     <w:p>
       <w:pPr>
         <w:rPr>
-          <w:sz w:val="24"/>
-          <w:szCs w:val="24"/>
+          <w:color w:val="833C0B" w:themeColor="accent2" w:themeShade="80"/>
+          <w:sz w:val="32"/>
+          <w:szCs w:val="32"/>
         </w:rPr>
       </w:pPr>
       <w:r>
         <w:rPr>
           <w:b/>
           <w:bCs/>
-          <w:sz w:val="24"/>
-          <w:szCs w:val="24"/>
+          <w:color w:val="833C0B" w:themeColor="accent2" w:themeShade="80"/>
+          <w:sz w:val="32"/>
+          <w:szCs w:val="32"/>
         </w:rPr>
         <w:t>Für dich bestimmt:</w:t>
       </w:r>
       <w:r>
         <w:rPr>
-          <w:sz w:val="24"/>
-          <w:szCs w:val="24"/>
+          <w:color w:val="833C0B" w:themeColor="accent2" w:themeShade="80"/>
+          <w:sz w:val="32"/>
+          <w:szCs w:val="32"/>
         </w:rPr>
         <w:t xml:space="preserve"> Am 07.12.2023, vor fast genau drei Jahren hast du es nicht geschafft Jonas Rebers (Koch) Vater zu retten. Das geschah hier – im Hotel Aurora. Du bist wieder hier um dich deinen Ängsten zu stellen, du willst das die Alpträume aufhören.</w:t>
       </w:r>
@@ -60,23 +142,26 @@
     <w:p>
       <w:pPr>
         <w:rPr>
-          <w:sz w:val="24"/>
-          <w:szCs w:val="24"/>
+          <w:color w:val="833C0B" w:themeColor="accent2" w:themeShade="80"/>
+          <w:sz w:val="32"/>
+          <w:szCs w:val="32"/>
         </w:rPr>
       </w:pPr>
       <w:r>
         <w:rPr>
           <w:b/>
           <w:bCs/>
-          <w:sz w:val="24"/>
-          <w:szCs w:val="24"/>
+          <w:color w:val="833C0B" w:themeColor="accent2" w:themeShade="80"/>
+          <w:sz w:val="32"/>
+          <w:szCs w:val="32"/>
         </w:rPr>
         <w:t xml:space="preserve">Äußeres: </w:t>
       </w:r>
       <w:r>
         <w:rPr>
-          <w:sz w:val="24"/>
-          <w:szCs w:val="24"/>
+          <w:color w:val="833C0B" w:themeColor="accent2" w:themeShade="80"/>
+          <w:sz w:val="32"/>
+          <w:szCs w:val="32"/>
         </w:rPr>
         <w:t>Athletisch, kurze schwarze Haare, stets funktional gekleidet</w:t>
       </w:r>
@@ -85,23 +170,26 @@
       <w:pPr>
         <w:spacing w:before="120" w:after="120"/>
         <w:rPr>
-          <w:sz w:val="24"/>
-          <w:szCs w:val="24"/>
+          <w:color w:val="833C0B" w:themeColor="accent2" w:themeShade="80"/>
+          <w:sz w:val="32"/>
+          <w:szCs w:val="32"/>
         </w:rPr>
       </w:pPr>
       <w:r>
         <w:rPr>
           <w:b/>
           <w:bCs/>
-          <w:sz w:val="24"/>
-          <w:szCs w:val="24"/>
+          <w:color w:val="833C0B" w:themeColor="accent2" w:themeShade="80"/>
+          <w:sz w:val="32"/>
+          <w:szCs w:val="32"/>
         </w:rPr>
         <w:t xml:space="preserve">Persönlichkeit: </w:t>
       </w:r>
       <w:r>
         <w:rPr>
-          <w:sz w:val="24"/>
-          <w:szCs w:val="24"/>
+          <w:color w:val="833C0B" w:themeColor="accent2" w:themeShade="80"/>
+          <w:sz w:val="32"/>
+          <w:szCs w:val="32"/>
         </w:rPr>
         <w:t>Ruhig, analytisch, gewohnt unter Druck zu arbeiten</w:t>
       </w:r>
@@ -110,16 +198,18 @@
       <w:pPr>
         <w:spacing w:before="120" w:after="120"/>
         <w:rPr>
-          <w:sz w:val="24"/>
-          <w:szCs w:val="24"/>
+          <w:color w:val="833C0B" w:themeColor="accent2" w:themeShade="80"/>
+          <w:sz w:val="32"/>
+          <w:szCs w:val="32"/>
         </w:rPr>
       </w:pPr>
       <w:r>
         <w:rPr>
           <w:b/>
           <w:bCs/>
-          <w:sz w:val="24"/>
-          <w:szCs w:val="24"/>
+          <w:color w:val="833C0B" w:themeColor="accent2" w:themeShade="80"/>
+          <w:sz w:val="32"/>
+          <w:szCs w:val="32"/>
         </w:rPr>
         <w:t>Deine kleinen Aufgaben:</w:t>
       </w:r>
@@ -131,14 +221,16 @@
           <w:numId w:val="1"/>
         </w:numPr>
         <w:rPr>
-          <w:sz w:val="24"/>
-          <w:szCs w:val="24"/>
-        </w:rPr>
-      </w:pPr>
-      <w:r>
-        <w:rPr>
-          <w:sz w:val="24"/>
-          <w:szCs w:val="24"/>
+          <w:color w:val="833C0B" w:themeColor="accent2" w:themeShade="80"/>
+          <w:sz w:val="32"/>
+          <w:szCs w:val="32"/>
+        </w:rPr>
+      </w:pPr>
+      <w:r>
+        <w:rPr>
+          <w:color w:val="833C0B" w:themeColor="accent2" w:themeShade="80"/>
+          <w:sz w:val="32"/>
+          <w:szCs w:val="32"/>
         </w:rPr>
         <w:t>Sprich mit Luna darüber, ob es ein Leben nach dem Tod gibt und ob die Seelen derer, die man nicht retten konnte, uns beobachten.</w:t>
       </w:r>
@@ -150,14 +242,16 @@
           <w:numId w:val="1"/>
         </w:numPr>
         <w:rPr>
-          <w:sz w:val="24"/>
-          <w:szCs w:val="24"/>
-        </w:rPr>
-      </w:pPr>
-      <w:r>
-        <w:rPr>
-          <w:sz w:val="24"/>
-          <w:szCs w:val="24"/>
+          <w:color w:val="833C0B" w:themeColor="accent2" w:themeShade="80"/>
+          <w:sz w:val="32"/>
+          <w:szCs w:val="32"/>
+        </w:rPr>
+      </w:pPr>
+      <w:r>
+        <w:rPr>
+          <w:color w:val="833C0B" w:themeColor="accent2" w:themeShade="80"/>
+          <w:sz w:val="32"/>
+          <w:szCs w:val="32"/>
         </w:rPr>
         <w:t>Du beobachtest, dass Elise Vincent immer komisch anschaut. Frag Vincent, ob er sie kennt und was er beruflich macht.</w:t>
       </w:r>
@@ -165,16 +259,18 @@
     <w:p>
       <w:pPr>
         <w:rPr>
-          <w:sz w:val="24"/>
-          <w:szCs w:val="24"/>
+          <w:color w:val="833C0B" w:themeColor="accent2" w:themeShade="80"/>
+          <w:sz w:val="32"/>
+          <w:szCs w:val="32"/>
         </w:rPr>
       </w:pPr>
       <w:r>
         <w:rPr>
           <w:b/>
           <w:bCs/>
-          <w:sz w:val="24"/>
-          <w:szCs w:val="24"/>
+          <w:color w:val="833C0B" w:themeColor="accent2" w:themeShade="80"/>
+          <w:sz w:val="32"/>
+          <w:szCs w:val="32"/>
         </w:rPr>
         <w:t>Was du zusätzlich bemerkst:</w:t>
       </w:r>
@@ -186,23 +282,26 @@
           <w:numId w:val="2"/>
         </w:numPr>
         <w:rPr>
-          <w:sz w:val="24"/>
-          <w:szCs w:val="24"/>
+          <w:color w:val="833C0B" w:themeColor="accent2" w:themeShade="80"/>
+          <w:sz w:val="32"/>
+          <w:szCs w:val="32"/>
         </w:rPr>
       </w:pPr>
       <w:r>
         <w:rPr>
           <w:b/>
           <w:bCs/>
-          <w:sz w:val="24"/>
-          <w:szCs w:val="24"/>
+          <w:color w:val="833C0B" w:themeColor="accent2" w:themeShade="80"/>
+          <w:sz w:val="32"/>
+          <w:szCs w:val="32"/>
         </w:rPr>
         <w:t>Du bemerkst bei Vincent Dubois</w:t>
       </w:r>
       <w:r>
         <w:rPr>
-          <w:sz w:val="24"/>
-          <w:szCs w:val="24"/>
+          <w:color w:val="833C0B" w:themeColor="accent2" w:themeShade="80"/>
+          <w:sz w:val="32"/>
+          <w:szCs w:val="32"/>
         </w:rPr>
         <w:t>, dass er extrem ausweichend wird, sobald persönliche Themen auftauchen – du hast das Gefühl, er hat etwas zu verbergen – besonders mit Blick auf Elise.</w:t>
       </w:r>
@@ -214,23 +313,26 @@
           <w:numId w:val="2"/>
         </w:numPr>
         <w:rPr>
-          <w:sz w:val="24"/>
-          <w:szCs w:val="24"/>
+          <w:color w:val="833C0B" w:themeColor="accent2" w:themeShade="80"/>
+          <w:sz w:val="32"/>
+          <w:szCs w:val="32"/>
         </w:rPr>
       </w:pPr>
       <w:r>
         <w:rPr>
           <w:b/>
           <w:bCs/>
-          <w:sz w:val="24"/>
-          <w:szCs w:val="24"/>
+          <w:color w:val="833C0B" w:themeColor="accent2" w:themeShade="80"/>
+          <w:sz w:val="32"/>
+          <w:szCs w:val="32"/>
         </w:rPr>
         <w:t>Du bemerkst bei Maria Gonzalez</w:t>
       </w:r>
       <w:r>
         <w:rPr>
-          <w:sz w:val="24"/>
-          <w:szCs w:val="24"/>
+          <w:color w:val="833C0B" w:themeColor="accent2" w:themeShade="80"/>
+          <w:sz w:val="32"/>
+          <w:szCs w:val="32"/>
         </w:rPr>
         <w:t>, dass sie ungewöhnlich gut informiert über den alten Hotelvorfall wirkt – vielleicht steckt mehr dahinter, als sie sagt.</w:t>
       </w:r>
@@ -242,23 +344,26 @@
           <w:numId w:val="2"/>
         </w:numPr>
         <w:rPr>
-          <w:sz w:val="24"/>
-          <w:szCs w:val="24"/>
+          <w:color w:val="833C0B" w:themeColor="accent2" w:themeShade="80"/>
+          <w:sz w:val="32"/>
+          <w:szCs w:val="32"/>
         </w:rPr>
       </w:pPr>
       <w:r>
         <w:rPr>
           <w:b/>
           <w:bCs/>
-          <w:sz w:val="24"/>
-          <w:szCs w:val="24"/>
+          <w:color w:val="833C0B" w:themeColor="accent2" w:themeShade="80"/>
+          <w:sz w:val="32"/>
+          <w:szCs w:val="32"/>
         </w:rPr>
         <w:t>Du bemerkst bei Elise/Dimitri</w:t>
       </w:r>
       <w:r>
         <w:rPr>
-          <w:sz w:val="24"/>
-          <w:szCs w:val="24"/>
+          <w:color w:val="833C0B" w:themeColor="accent2" w:themeShade="80"/>
+          <w:sz w:val="32"/>
+          <w:szCs w:val="32"/>
         </w:rPr>
         <w:t>, dass ihre Stimmung schwankt, sobald sie gemeinsam im Raum sind – die Beziehung wirkt instabil und reizbar.</w:t>
       </w:r>
@@ -1018,6 +1123,7 @@
   <w:style w:type="character" w:default="1" w:styleId="Absatz-Standardschriftart">
     <w:name w:val="Default Paragraph Font"/>
     <w:uiPriority w:val="1"/>
+    <w:semiHidden/>
     <w:unhideWhenUsed/>
   </w:style>
   <w:style w:type="table" w:default="1" w:styleId="NormaleTabelle">

--- a/Misc/Lena - DrSarahChen.docx
+++ b/Misc/Lena - DrSarahChen.docx
@@ -254,6 +254,27 @@
           <w:szCs w:val="32"/>
         </w:rPr>
         <w:t>Du beobachtest, dass Elise Vincent immer komisch anschaut. Frag Vincent, ob er sie kennt und was er beruflich macht.</w:t>
+      </w:r>
+    </w:p>
+    <w:p>
+      <w:pPr>
+        <w:numPr>
+          <w:ilvl w:val="0"/>
+          <w:numId w:val="1"/>
+        </w:numPr>
+        <w:rPr>
+          <w:color w:val="833C0B" w:themeColor="accent2" w:themeShade="80"/>
+          <w:sz w:val="32"/>
+          <w:szCs w:val="32"/>
+        </w:rPr>
+      </w:pPr>
+      <w:r>
+        <w:rPr>
+          <w:color w:val="833C0B" w:themeColor="accent2" w:themeShade="80"/>
+          <w:sz w:val="32"/>
+          <w:szCs w:val="32"/>
+        </w:rPr>
+        <w:t>Biete verschiedenen Charakteren an einen Fitnessplan zu erstellen. Mach immer mal wieder Kniebeugen oder Liegestützen im Raum.</w:t>
       </w:r>
     </w:p>
     <w:p>
